--- a/zht/docx/34.content.docx
+++ b/zht/docx/34.content.docx
@@ -4,39 +4,88 @@
   <w:body>
     <w:p/>
     <w:p>
-      <w:r/>
+      <w:pPr/>
+      <w:r>
+        <w:rPr>
+          <w:lang w:val="zh_TW" w:bidi="zh_TW"/>
+        </w:rPr>
+      </w:r>
     </w:p>
     <w:p>
       <w:pPr>
         <w:pStyle w:val="Heading2"/>
       </w:pPr>
       <w:r>
-        <w:t>License Information</w:t>
-      </w:r>
-      <w:r/>
+        <w:rPr>
+          <w:lang w:val="zh_TW" w:bidi="zh_TW"/>
+        </w:rPr>
+        <w:t>Resource: 研讀筆記 - 書籍簡介 (Tyndale)</w:t>
+      </w:r>
+      <w:r>
+        <w:rPr>
+          <w:lang w:val="zh_TW" w:bidi="zh_TW"/>
+        </w:rPr>
+      </w:r>
     </w:p>
     <w:p>
-      <w:r/>
+      <w:pPr>
+        <w:pStyle w:val="Heading2"/>
+      </w:pPr>
+      <w:r>
+        <w:rPr>
+          <w:lang w:val="zh_TW" w:bidi="zh_TW"/>
+        </w:rPr>
+        <w:t>License Information</w:t>
+      </w:r>
+      <w:r>
+        <w:rPr>
+          <w:lang w:val="zh_TW" w:bidi="zh_TW"/>
+        </w:rPr>
+      </w:r>
+    </w:p>
+    <w:p>
+      <w:pPr/>
+      <w:r>
+        <w:rPr>
+          <w:lang w:val="zh_TW" w:bidi="zh_TW"/>
+        </w:rPr>
+      </w:r>
       <w:r>
         <w:rPr>
           <w:b/>
-        </w:rPr>
-        <w:t>Study Notes - Book Intros (Tyndale)</w:t>
-      </w:r>
-      <w:r>
+          <w:lang w:val="zh_TW" w:bidi="zh_TW"/>
+        </w:rPr>
+        <w:t>研讀筆記 - 書籍簡介 (Tyndale)</w:t>
+      </w:r>
+      <w:r>
+        <w:rPr>
+          <w:lang w:val="zh_TW" w:bidi="zh_TW"/>
+        </w:rPr>
         <w:t xml:space="preserve"> (Chinese (Traditional)) is based on</w:t>
       </w:r>
       <w:r>
+        <w:rPr>
+          <w:lang w:val="zh_TW" w:bidi="zh_TW"/>
+        </w:rPr>
         <w:t xml:space="preserve">: </w:t>
       </w:r>
       <w:r>
+        <w:rPr>
+          <w:lang w:val="zh_TW" w:bidi="zh_TW"/>
+        </w:rPr>
         <w:t>Tyndale Open Study Notes</w:t>
       </w:r>
       <w:r>
+        <w:rPr>
+          <w:lang w:val="zh_TW" w:bidi="zh_TW"/>
+        </w:rPr>
         <w:t xml:space="preserve">, </w:t>
       </w:r>
       <w:hyperlink r:id="rId13">
         <w:r>
+          <w:rPr>
+            <w:lang w:val="zh_TW" w:bidi="zh_TW"/>
+          </w:rPr>
           <w:rPr>
             <w:color w:val="0000EE"/>
             <w:u w:val="single"/>
@@ -45,10 +94,16 @@
         </w:r>
       </w:hyperlink>
       <w:r>
+        <w:rPr>
+          <w:lang w:val="zh_TW" w:bidi="zh_TW"/>
+        </w:rPr>
         <w:t xml:space="preserve">, 2019, which is licensed under a </w:t>
       </w:r>
       <w:hyperlink r:id="rId14">
         <w:r>
+          <w:rPr>
+            <w:lang w:val="zh_TW" w:bidi="zh_TW"/>
+          </w:rPr>
           <w:rPr>
             <w:color w:val="0000EE"/>
             <w:u w:val="single"/>
@@ -57,24 +112,50 @@
         </w:r>
       </w:hyperlink>
       <w:r>
+        <w:rPr>
+          <w:lang w:val="zh_TW" w:bidi="zh_TW"/>
+        </w:rPr>
         <w:t>.</w:t>
       </w:r>
-      <w:r/>
+      <w:r>
+        <w:rPr>
+          <w:lang w:val="zh_TW" w:bidi="zh_TW"/>
+        </w:rPr>
+      </w:r>
     </w:p>
     <w:p>
-      <w:r/>
-      <w:r>
+      <w:pPr/>
+      <w:r>
+        <w:rPr>
+          <w:lang w:val="zh_TW" w:bidi="zh_TW"/>
+        </w:rPr>
+      </w:r>
+      <w:r>
+        <w:rPr>
+          <w:lang w:val="zh_TW" w:bidi="zh_TW"/>
+        </w:rPr>
         <w:t>This PDF version is provided under the same license.</w:t>
       </w:r>
-      <w:r/>
-      <w:r/>
+      <w:r>
+        <w:rPr>
+          <w:lang w:val="zh_TW" w:bidi="zh_TW"/>
+        </w:rPr>
+      </w:r>
+      <w:r>
+        <w:rPr>
+          <w:lang w:val="zh_TW" w:bidi="zh_TW"/>
+        </w:rPr>
+      </w:r>
     </w:p>
     <w:p>
       <w:pPr>
         <w:pStyle w:val="Heading1"/>
       </w:pPr>
       <w:r>
-        <w:t>Study Notes - Book Intros (Tyndale)</w:t>
+        <w:rPr>
+          <w:lang w:val="zh_TW" w:bidi="zh_TW"/>
+        </w:rPr>
+        <w:t>研讀筆記 - 書籍簡介 (Tyndale)</w:t>
       </w:r>
     </w:p>
     <w:p>
@@ -96,38 +177,155 @@
       </w:pPr>
     </w:p>
     <w:p>
-      <w:r/>
+      <w:pPr/>
+      <w:r>
+        <w:rPr>
+          <w:lang w:val="zh_TW" w:bidi="zh_TW"/>
+        </w:rPr>
+      </w:r>
     </w:p>
     <w:p>
       <w:pPr>
         <w:pStyle w:val="Heading2"/>
       </w:pPr>
       <w:r>
-        <w:t>那鴻書</w:t>
-      </w:r>
-      <w:r/>
+        <w:rPr>
+          <w:lang w:val="zh_TW" w:bidi="zh_TW"/>
+        </w:rPr>
+        <w:t>NAM</w:t>
+      </w:r>
+      <w:r>
+        <w:rPr>
+          <w:lang w:val="zh_TW" w:bidi="zh_TW"/>
+        </w:rPr>
+      </w:r>
     </w:p>
     <w:p>
-      <w:r/>
-      <w:r>
-        <w:t>沒有人喜歡走向即將發生的災難，敵人入侵的威脅也不會令人愉快。在這種情況下，神還能施行保護嗎？神會懲罰邪惡的侵略者嗎？那鴻的回答是明確肯定的。那鴻的預言向我們保證，神仍然掌管地上的歷史。他的信息是對壓迫者的警告，也是對受壓迫者的安慰。</w:t>
+      <w:pPr/>
+      <w:r>
+        <w:rPr>
+          <w:lang w:val="zh_TW" w:bidi="zh_TW"/>
+        </w:rPr>
+      </w:r>
+      <w:r>
+        <w:rPr>
+          <w:i/>
+          <w:lang w:val="zh_TW" w:bidi="zh_TW"/>
+        </w:rPr>
+        <w:t>那鴻書</w:t>
+      </w:r>
+      <w:r>
+        <w:rPr>
+          <w:lang w:val="zh_TW" w:bidi="zh_TW"/>
+        </w:rPr>
       </w:r>
     </w:p>
     <w:p>
-      <w:pPr>
-        <w:pStyle w:val="Heading1"/>
-      </w:pPr>
-      <w:r>
-        <w:t>背景</w:t>
+      <w:pPr/>
+      <w:r>
+        <w:rPr>
+          <w:lang w:val="zh_TW" w:bidi="zh_TW"/>
+        </w:rPr>
+      </w:r>
+      <w:r>
+        <w:rPr>
+          <w:lang w:val="zh_TW" w:bidi="zh_TW"/>
+        </w:rPr>
+        <w:t xml:space="preserve"> </w:t>
+      </w:r>
+      <w:r>
+        <w:rPr>
+          <w:lang w:val="zh_TW" w:bidi="zh_TW"/>
+        </w:rPr>
+      </w:r>
+      <w:r>
+        <w:rPr>
+          <w:lang w:val="zh_TW" w:bidi="zh_TW"/>
+        </w:rPr>
       </w:r>
     </w:p>
     <w:p>
-      <w:r/>
-      <w:r>
+      <w:pPr>
+        <w:sectPr>
+          <w:footnotePr>
+            <w:numRestart w:val="eachSect"/>
+          </w:footnotePr>
+          <w:type w:val="continuous"/>
+          <w:pgSz w:w="12240" w:h="15840" w:code="1"/>
+          <w:pgMar w:top="1440" w:right="1440" w:bottom="1440" w:left="1440" w:header="504" w:footer="504" w:gutter="0"/>
+          <w:cols w:space="708"/>
+          <w:titlePg/>
+          <w:docGrid w:linePitch="360"/>
+        </w:sectPr>
+      </w:pPr>
+    </w:p>
+    <w:p>
+      <w:pPr/>
+      <w:r>
+        <w:rPr>
+          <w:lang w:val="zh_TW" w:bidi="zh_TW"/>
+        </w:rPr>
+      </w:r>
+    </w:p>
+    <w:p>
+      <w:pPr>
+        <w:pStyle w:val="Heading2"/>
+      </w:pPr>
+      <w:r>
+        <w:rPr>
+          <w:lang w:val="zh_TW" w:bidi="zh_TW"/>
+        </w:rPr>
+        <w:t>那鴻書</w:t>
+      </w:r>
+      <w:r>
+        <w:rPr>
+          <w:lang w:val="zh_TW" w:bidi="zh_TW"/>
+        </w:rPr>
+      </w:r>
+    </w:p>
+    <w:p>
+      <w:pPr/>
+      <w:r>
+        <w:rPr>
+          <w:lang w:val="zh_TW" w:bidi="zh_TW"/>
+        </w:rPr>
+      </w:r>
+      <w:r>
+        <w:rPr>
+          <w:lang w:val="zh_TW" w:bidi="zh_TW"/>
+        </w:rPr>
+        <w:t>沒有人喜歡走向即將發生的災難，敵人入侵的威脅也不會令人愉快。在這種情況下，神還能施行保護嗎？神會懲罰邪惡的侵略者嗎？那鴻的回答是明確肯定的。那鴻的預言向我們保證，神仍然掌管地上的歷史。他的信息是對壓迫者的警告，也是對受壓迫者的安慰。</w:t>
+      </w:r>
+    </w:p>
+    <w:p>
+      <w:pPr>
+        <w:pStyle w:val="Heading2"/>
+      </w:pPr>
+      <w:r>
+        <w:rPr>
+          <w:lang w:val="zh_TW" w:bidi="zh_TW"/>
+        </w:rPr>
+        <w:t>背景</w:t>
+      </w:r>
+    </w:p>
+    <w:p>
+      <w:pPr/>
+      <w:r>
+        <w:rPr>
+          <w:lang w:val="zh_TW" w:bidi="zh_TW"/>
+        </w:rPr>
+      </w:r>
+      <w:r>
+        <w:rPr>
+          <w:lang w:val="zh_TW" w:bidi="zh_TW"/>
+        </w:rPr>
         <w:t>在那鴻的時代，猶大王國面臨被超級大國吞併的危險，這個超級大國就是亞述帝國。在首都尼尼微，偉大的亞述巴尼拔王（Ashurbanipal，公元前668–626年）將亞述的力量推向頂峰，其軍事力量和文化影響力遍及古代近東每個角落。即使是古老的提比斯（Thebes，和合本作「挪亞們」）也受到了征服者的踐踏（</w:t>
       </w:r>
       <w:hyperlink r:id="rId15">
         <w:r>
+          <w:rPr>
+            <w:lang w:val="zh_TW" w:bidi="zh_TW"/>
+          </w:rPr>
           <w:rPr>
             <w:color w:val="0000EE"/>
             <w:u w:val="single"/>
@@ -136,16 +334,30 @@
         </w:r>
       </w:hyperlink>
       <w:r>
+        <w:rPr>
+          <w:lang w:val="zh_TW" w:bidi="zh_TW"/>
+        </w:rPr>
         <w:t>）。</w:t>
       </w:r>
     </w:p>
     <w:p>
-      <w:r/>
-      <w:r>
+      <w:pPr/>
+      <w:r>
+        <w:rPr>
+          <w:lang w:val="zh_TW" w:bidi="zh_TW"/>
+        </w:rPr>
+      </w:r>
+      <w:r>
+        <w:rPr>
+          <w:lang w:val="zh_TW" w:bidi="zh_TW"/>
+        </w:rPr>
         <w:t>這些情況對那鴻和猶大百姓來說，並不令人振奮。他們北方的姊妹——以色列國，已經在公元前722年被亞述人征服，而猶大現在面臨敵人是同樣的帝國。更糟糕的是，亞述巴尼拔最近俘虜了猶大的王──邪惡的瑪拿西（公元前697–642年），並將他帶到巴比倫（</w:t>
       </w:r>
       <w:hyperlink r:id="rId16">
         <w:r>
+          <w:rPr>
+            <w:lang w:val="zh_TW" w:bidi="zh_TW"/>
+          </w:rPr>
           <w:rPr>
             <w:color w:val="0000EE"/>
             <w:u w:val="single"/>
@@ -154,10 +366,16 @@
         </w:r>
       </w:hyperlink>
       <w:r>
+        <w:rPr>
+          <w:lang w:val="zh_TW" w:bidi="zh_TW"/>
+        </w:rPr>
         <w:t>）。瑪拿西從囚禁中獲釋後，他願意悔改（</w:t>
       </w:r>
       <w:hyperlink r:id="rId17">
         <w:r>
+          <w:rPr>
+            <w:lang w:val="zh_TW" w:bidi="zh_TW"/>
+          </w:rPr>
           <w:rPr>
             <w:color w:val="0000EE"/>
             <w:u w:val="single"/>
@@ -166,10 +384,16 @@
         </w:r>
       </w:hyperlink>
       <w:r>
+        <w:rPr>
+          <w:lang w:val="zh_TW" w:bidi="zh_TW"/>
+        </w:rPr>
         <w:t>），試圖扭轉他以前的邪惡行為（</w:t>
       </w:r>
       <w:hyperlink r:id="rId18">
         <w:r>
+          <w:rPr>
+            <w:lang w:val="zh_TW" w:bidi="zh_TW"/>
+          </w:rPr>
           <w:rPr>
             <w:color w:val="0000EE"/>
             <w:u w:val="single"/>
@@ -178,10 +402,16 @@
         </w:r>
       </w:hyperlink>
       <w:r>
+        <w:rPr>
+          <w:lang w:val="zh_TW" w:bidi="zh_TW"/>
+        </w:rPr>
         <w:t>，</w:t>
       </w:r>
       <w:hyperlink r:id="rId19">
         <w:r>
+          <w:rPr>
+            <w:lang w:val="zh_TW" w:bidi="zh_TW"/>
+          </w:rPr>
           <w:rPr>
             <w:color w:val="0000EE"/>
             <w:u w:val="single"/>
@@ -190,30 +420,55 @@
         </w:r>
       </w:hyperlink>
       <w:r>
+        <w:rPr>
+          <w:lang w:val="zh_TW" w:bidi="zh_TW"/>
+        </w:rPr>
         <w:t>）。儘管他努力嘗試，但是過去的邪惡影響仍然滲透在這片土地上。一片厄運的雲籠罩著神的子民。因此，那鴻關於尼尼微倒台的先知信息，又宣告猶大未來盼望，是及時的。</w:t>
       </w:r>
     </w:p>
     <w:p>
-      <w:r/>
-      <w:r>
+      <w:pPr/>
+      <w:r>
+        <w:rPr>
+          <w:lang w:val="zh_TW" w:bidi="zh_TW"/>
+        </w:rPr>
+      </w:r>
+      <w:r>
+        <w:rPr>
+          <w:lang w:val="zh_TW" w:bidi="zh_TW"/>
+        </w:rPr>
         <w:t>亞述衰落的種子在那鴻時代已經開始播下。亞述巴尼拔王擊退西方強大的敵人聯盟，並抵擋住他兄弟對王位的挑戰，其後，他開始專注於文學和藝術的追求。國家事務停滯不前，亞述變得越來越虛弱。在亞述巴尼拔去世（公元前626年）以後，亞述的大城被外國入侵者逐一攻陷。然後，正如那鴻所預言那樣，不可思議的事情發生了，尼尼微城在公元前612年淪陷了。</w:t>
       </w:r>
     </w:p>
     <w:p>
       <w:pPr>
-        <w:pStyle w:val="Heading1"/>
-      </w:pPr>
-      <w:r>
+        <w:pStyle w:val="Heading2"/>
+      </w:pPr>
+      <w:r>
+        <w:rPr>
+          <w:lang w:val="zh_TW" w:bidi="zh_TW"/>
+        </w:rPr>
         <w:t>概要</w:t>
       </w:r>
     </w:p>
     <w:p>
-      <w:r/>
-      <w:r>
+      <w:pPr/>
+      <w:r>
+        <w:rPr>
+          <w:lang w:val="zh_TW" w:bidi="zh_TW"/>
+        </w:rPr>
+      </w:r>
+      <w:r>
+        <w:rPr>
+          <w:lang w:val="zh_TW" w:bidi="zh_TW"/>
+        </w:rPr>
         <w:t>那鴻以兩段引人注目的詩歌開始他的預言，這就是</w:t>
       </w:r>
       <w:hyperlink r:id="rId20">
         <w:r>
+          <w:rPr>
+            <w:lang w:val="zh_TW" w:bidi="zh_TW"/>
+          </w:rPr>
           <w:rPr>
             <w:color w:val="0000EE"/>
             <w:u w:val="single"/>
@@ -222,10 +477,16 @@
         </w:r>
       </w:hyperlink>
       <w:r>
+        <w:rPr>
+          <w:lang w:val="zh_TW" w:bidi="zh_TW"/>
+        </w:rPr>
         <w:t>和</w:t>
       </w:r>
       <w:hyperlink r:id="rId21">
         <w:r>
+          <w:rPr>
+            <w:lang w:val="zh_TW" w:bidi="zh_TW"/>
+          </w:rPr>
           <w:rPr>
             <w:color w:val="0000EE"/>
             <w:u w:val="single"/>
@@ -234,16 +495,30 @@
         </w:r>
       </w:hyperlink>
       <w:r>
+        <w:rPr>
+          <w:lang w:val="zh_TW" w:bidi="zh_TW"/>
+        </w:rPr>
         <w:t>。這些詩歌描繪了神以威嚴審判邪惡，並以良善對待信靠祂的人。開篇的經文保證神將以公平施行公義。</w:t>
       </w:r>
     </w:p>
     <w:p>
-      <w:r/>
-      <w:r>
+      <w:pPr/>
+      <w:r>
+        <w:rPr>
+          <w:lang w:val="zh_TW" w:bidi="zh_TW"/>
+        </w:rPr>
+      </w:r>
+      <w:r>
+        <w:rPr>
+          <w:lang w:val="zh_TW" w:bidi="zh_TW"/>
+        </w:rPr>
         <w:t>那鴻接著解釋神主權的公義在歷史進程中的意義（</w:t>
       </w:r>
       <w:hyperlink r:id="rId22">
         <w:r>
+          <w:rPr>
+            <w:lang w:val="zh_TW" w:bidi="zh_TW"/>
+          </w:rPr>
           <w:rPr>
             <w:color w:val="0000EE"/>
             <w:u w:val="single"/>
@@ -252,16 +527,30 @@
         </w:r>
       </w:hyperlink>
       <w:r>
+        <w:rPr>
+          <w:lang w:val="zh_TW" w:bidi="zh_TW"/>
+        </w:rPr>
         <w:t>）。沒有任何國家偉大到不需要為其邪惡付出代價，神知道受壓迫者的困境。先知向猶大百姓保證，他們很快就會迎來環境的改變。將會重新有平安和穩定，神的子民將能夠不受阻撓地敬拜神。</w:t>
       </w:r>
     </w:p>
     <w:p>
-      <w:r/>
-      <w:r>
+      <w:pPr/>
+      <w:r>
+        <w:rPr>
+          <w:lang w:val="zh_TW" w:bidi="zh_TW"/>
+        </w:rPr>
+      </w:r>
+      <w:r>
+        <w:rPr>
+          <w:lang w:val="zh_TW" w:bidi="zh_TW"/>
+        </w:rPr>
         <w:t>在預言尼尼微圍攻和猶大恢復正常狀況之後（</w:t>
       </w:r>
       <w:hyperlink r:id="rId23">
         <w:r>
+          <w:rPr>
+            <w:lang w:val="zh_TW" w:bidi="zh_TW"/>
+          </w:rPr>
           <w:rPr>
             <w:color w:val="0000EE"/>
             <w:u w:val="single"/>
@@ -270,10 +559,16 @@
         </w:r>
       </w:hyperlink>
       <w:r>
+        <w:rPr>
+          <w:lang w:val="zh_TW" w:bidi="zh_TW"/>
+        </w:rPr>
         <w:t>），那鴻以兩個生動的敘述描繪亞述首都淪陷（</w:t>
       </w:r>
       <w:hyperlink r:id="rId24">
         <w:r>
+          <w:rPr>
+            <w:lang w:val="zh_TW" w:bidi="zh_TW"/>
+          </w:rPr>
           <w:rPr>
             <w:color w:val="0000EE"/>
             <w:u w:val="single"/>
@@ -282,10 +577,16 @@
         </w:r>
       </w:hyperlink>
       <w:r>
+        <w:rPr>
+          <w:lang w:val="zh_TW" w:bidi="zh_TW"/>
+        </w:rPr>
         <w:t>，</w:t>
       </w:r>
       <w:hyperlink r:id="rId25">
         <w:r>
+          <w:rPr>
+            <w:lang w:val="zh_TW" w:bidi="zh_TW"/>
+          </w:rPr>
           <w:rPr>
             <w:color w:val="0000EE"/>
             <w:u w:val="single"/>
@@ -294,10 +595,16 @@
         </w:r>
       </w:hyperlink>
       <w:r>
+        <w:rPr>
+          <w:lang w:val="zh_TW" w:bidi="zh_TW"/>
+        </w:rPr>
         <w:t>）。在這兩個敘述之間，那鴻用簡短而語帶嘲諷的歌，默想尼尼微的毀滅。他以尖銳的諷刺，宣告神將結束尼尼微的驕傲貪婪（</w:t>
       </w:r>
       <w:hyperlink r:id="rId26">
         <w:r>
+          <w:rPr>
+            <w:lang w:val="zh_TW" w:bidi="zh_TW"/>
+          </w:rPr>
           <w:rPr>
             <w:color w:val="0000EE"/>
             <w:u w:val="single"/>
@@ -306,16 +613,30 @@
         </w:r>
       </w:hyperlink>
       <w:r>
+        <w:rPr>
+          <w:lang w:val="zh_TW" w:bidi="zh_TW"/>
+        </w:rPr>
         <w:t>）。</w:t>
       </w:r>
     </w:p>
     <w:p>
-      <w:r/>
-      <w:r>
+      <w:pPr/>
+      <w:r>
+        <w:rPr>
+          <w:lang w:val="zh_TW" w:bidi="zh_TW"/>
+        </w:rPr>
+      </w:r>
+      <w:r>
+        <w:rPr>
+          <w:lang w:val="zh_TW" w:bidi="zh_TW"/>
+        </w:rPr>
         <w:t>那鴻透過對這座城的另一描述，進一步諷刺尼尼微的淪陷。尼尼微的防禦能力，不會比亞述曾摧毀的埃及首都提比斯（</w:t>
       </w:r>
       <w:hyperlink r:id="rId27">
         <w:r>
+          <w:rPr>
+            <w:lang w:val="zh_TW" w:bidi="zh_TW"/>
+          </w:rPr>
           <w:rPr>
             <w:color w:val="0000EE"/>
             <w:u w:val="single"/>
@@ -324,10 +645,16 @@
         </w:r>
       </w:hyperlink>
       <w:r>
+        <w:rPr>
+          <w:lang w:val="zh_TW" w:bidi="zh_TW"/>
+        </w:rPr>
         <w:t>）更強。那鴻以另一段諷刺結束他的預言（</w:t>
       </w:r>
       <w:hyperlink r:id="rId28">
         <w:r>
+          <w:rPr>
+            <w:lang w:val="zh_TW" w:bidi="zh_TW"/>
+          </w:rPr>
           <w:rPr>
             <w:color w:val="0000EE"/>
             <w:u w:val="single"/>
@@ -336,24 +663,41 @@
         </w:r>
       </w:hyperlink>
       <w:r>
+        <w:rPr>
+          <w:lang w:val="zh_TW" w:bidi="zh_TW"/>
+        </w:rPr>
         <w:t>）。那鴻感受到尼尼微困境的絕望，他嘲弄這座城的居民，敦促他們動用所有資源來自我防衛。然而，這都毫無用處。尼尼微將會受到致命之傷，無人幫助，甚至無人哀悼她的逝去。</w:t>
       </w:r>
     </w:p>
     <w:p>
       <w:pPr>
-        <w:pStyle w:val="Heading1"/>
-      </w:pPr>
-      <w:r>
+        <w:pStyle w:val="Heading2"/>
+      </w:pPr>
+      <w:r>
+        <w:rPr>
+          <w:lang w:val="zh_TW" w:bidi="zh_TW"/>
+        </w:rPr>
         <w:t>作者</w:t>
       </w:r>
     </w:p>
     <w:p>
-      <w:r/>
-      <w:r>
+      <w:pPr/>
+      <w:r>
+        <w:rPr>
+          <w:lang w:val="zh_TW" w:bidi="zh_TW"/>
+        </w:rPr>
+      </w:r>
+      <w:r>
+        <w:rPr>
+          <w:lang w:val="zh_TW" w:bidi="zh_TW"/>
+        </w:rPr>
         <w:t>除了從此書獲得的少量資訊外，我們對於這位短篇預言的作者那鴻，實在一無所知。在希伯來文本中，他被稱為「以勒歌斯人那鴻」（</w:t>
       </w:r>
       <w:hyperlink r:id="rId29">
         <w:r>
+          <w:rPr>
+            <w:lang w:val="zh_TW" w:bidi="zh_TW"/>
+          </w:rPr>
           <w:rPr>
             <w:color w:val="0000EE"/>
             <w:u w:val="single"/>
@@ -362,24 +706,41 @@
         </w:r>
       </w:hyperlink>
       <w:r>
+        <w:rPr>
+          <w:lang w:val="zh_TW" w:bidi="zh_TW"/>
+        </w:rPr>
         <w:t>。伊勒歌斯可能是他的氏族名字，但更可能是他的家鄉，大概位於猶大西南部。書中的細節顯示他對尼尼微城非常熟悉。</w:t>
       </w:r>
     </w:p>
     <w:p>
       <w:pPr>
-        <w:pStyle w:val="Heading1"/>
-      </w:pPr>
-      <w:r>
+        <w:pStyle w:val="Heading2"/>
+      </w:pPr>
+      <w:r>
+        <w:rPr>
+          <w:lang w:val="zh_TW" w:bidi="zh_TW"/>
+        </w:rPr>
         <w:t>日期</w:t>
       </w:r>
     </w:p>
     <w:p>
-      <w:r/>
-      <w:r>
+      <w:pPr/>
+      <w:r>
+        <w:rPr>
+          <w:lang w:val="zh_TW" w:bidi="zh_TW"/>
+        </w:rPr>
+      </w:r>
+      <w:r>
+        <w:rPr>
+          <w:lang w:val="zh_TW" w:bidi="zh_TW"/>
+        </w:rPr>
         <w:t>那鴻提到提比斯淪陷（公元前663年；</w:t>
       </w:r>
       <w:hyperlink r:id="rId30">
         <w:r>
+          <w:rPr>
+            <w:lang w:val="zh_TW" w:bidi="zh_TW"/>
+          </w:rPr>
           <w:rPr>
             <w:color w:val="0000EE"/>
             <w:u w:val="single"/>
@@ -388,10 +749,16 @@
         </w:r>
       </w:hyperlink>
       <w:r>
+        <w:rPr>
+          <w:lang w:val="zh_TW" w:bidi="zh_TW"/>
+        </w:rPr>
         <w:t>）並預言尼尼微淪陷，此事發生在公元前612年。因此，那鴻是在公元前663年至612年之間的某個時間，發出這些預言。至於是這些年間的哪個具體時間，則是有爭議的；可能是在瑪拿西統治的晚期（約公元前648–645年），也許是在瑪拿西從亞述囚禁得釋放以後，試圖進行改革期間（</w:t>
       </w:r>
       <w:hyperlink r:id="rId31">
         <w:r>
+          <w:rPr>
+            <w:lang w:val="zh_TW" w:bidi="zh_TW"/>
+          </w:rPr>
           <w:rPr>
             <w:color w:val="0000EE"/>
             <w:u w:val="single"/>
@@ -400,30 +767,55 @@
         </w:r>
       </w:hyperlink>
       <w:r>
+        <w:rPr>
+          <w:lang w:val="zh_TW" w:bidi="zh_TW"/>
+        </w:rPr>
         <w:t>）。或者可能是更晚的時候，公義的約西亞王統治的早期或中期（公元前640–609年）。</w:t>
       </w:r>
     </w:p>
     <w:p>
       <w:pPr>
-        <w:pStyle w:val="Heading1"/>
-      </w:pPr>
-      <w:r>
+        <w:pStyle w:val="Heading2"/>
+      </w:pPr>
+      <w:r>
+        <w:rPr>
+          <w:lang w:val="zh_TW" w:bidi="zh_TW"/>
+        </w:rPr>
         <w:t>意義與信息</w:t>
       </w:r>
     </w:p>
     <w:p>
-      <w:r/>
-      <w:r>
+      <w:pPr/>
+      <w:r>
+        <w:rPr>
+          <w:lang w:val="zh_TW" w:bidi="zh_TW"/>
+        </w:rPr>
+      </w:r>
+      <w:r>
+        <w:rPr>
+          <w:lang w:val="zh_TW" w:bidi="zh_TW"/>
+        </w:rPr>
         <w:t>無論帝國如何強大，都無法逃脫神的審視。所有人始終都必須在耶和華面前，為他們的行為負責。預言尼尼微和亞述將受到審判，其背後的現實是神的公義和主權。神掌管著地上的所有人和所有事，祂關心所有受苦的人，無論這人是因戰爭的恐怖和暴行，還是因其它壓迫而受苦。承受重擔的人可以相信，神的公義最終會得勝。</w:t>
       </w:r>
     </w:p>
     <w:p>
-      <w:r/>
-      <w:r>
+      <w:pPr/>
+      <w:r>
+        <w:rPr>
+          <w:lang w:val="zh_TW" w:bidi="zh_TW"/>
+        </w:rPr>
+      </w:r>
+      <w:r>
+        <w:rPr>
+          <w:lang w:val="zh_TW" w:bidi="zh_TW"/>
+        </w:rPr>
         <w:t>神是恆久忍耐的（</w:t>
       </w:r>
       <w:hyperlink r:id="rId32">
         <w:r>
+          <w:rPr>
+            <w:lang w:val="zh_TW" w:bidi="zh_TW"/>
+          </w:rPr>
           <w:rPr>
             <w:color w:val="0000EE"/>
             <w:u w:val="single"/>
@@ -432,10 +824,16 @@
         </w:r>
       </w:hyperlink>
       <w:r>
+        <w:rPr>
+          <w:lang w:val="zh_TW" w:bidi="zh_TW"/>
+        </w:rPr>
         <w:t>，祂的子民必須有耐心。這位良善且顧念人的耶和華（</w:t>
       </w:r>
       <w:hyperlink r:id="rId33">
         <w:r>
+          <w:rPr>
+            <w:lang w:val="zh_TW" w:bidi="zh_TW"/>
+          </w:rPr>
           <w:rPr>
             <w:color w:val="0000EE"/>
             <w:u w:val="single"/>
@@ -444,10 +842,16 @@
         </w:r>
       </w:hyperlink>
       <w:r>
+        <w:rPr>
+          <w:lang w:val="zh_TW" w:bidi="zh_TW"/>
+        </w:rPr>
         <w:t>）對祂的子民有明確的目的（</w:t>
       </w:r>
       <w:hyperlink r:id="rId34">
         <w:r>
+          <w:rPr>
+            <w:lang w:val="zh_TW" w:bidi="zh_TW"/>
+          </w:rPr>
           <w:rPr>
             <w:color w:val="0000EE"/>
             <w:u w:val="single"/>
@@ -456,10 +860,16 @@
         </w:r>
       </w:hyperlink>
       <w:r>
+        <w:rPr>
+          <w:lang w:val="zh_TW" w:bidi="zh_TW"/>
+        </w:rPr>
         <w:t>），這件確實的事情鼓勵他們活出信靠交託的生活。書中帶有盼望的好消息，超越了威脅的語氣（</w:t>
       </w:r>
       <w:hyperlink r:id="rId35">
         <w:r>
+          <w:rPr>
+            <w:lang w:val="zh_TW" w:bidi="zh_TW"/>
+          </w:rPr>
           <w:rPr>
             <w:color w:val="0000EE"/>
             <w:u w:val="single"/>
@@ -468,16 +878,30 @@
         </w:r>
       </w:hyperlink>
       <w:r>
+        <w:rPr>
+          <w:lang w:val="zh_TW" w:bidi="zh_TW"/>
+        </w:rPr>
         <w:t>）。先知預言有一天，神的子民將再次在奇妙的平安和喜樂中敬拜祂。他們最終將擺脫那些奪走他們自由的人。</w:t>
       </w:r>
     </w:p>
     <w:p>
-      <w:r/>
-      <w:r>
+      <w:pPr/>
+      <w:r>
+        <w:rPr>
+          <w:lang w:val="zh_TW" w:bidi="zh_TW"/>
+        </w:rPr>
+      </w:r>
+      <w:r>
+        <w:rPr>
+          <w:lang w:val="zh_TW" w:bidi="zh_TW"/>
+        </w:rPr>
         <w:t>聖經後來作者，在那鴻的好消息中，找到對基督福音的應許（</w:t>
       </w:r>
       <w:hyperlink r:id="rId36">
         <w:r>
+          <w:rPr>
+            <w:lang w:val="zh_TW" w:bidi="zh_TW"/>
+          </w:rPr>
           <w:rPr>
             <w:color w:val="0000EE"/>
             <w:u w:val="single"/>
@@ -486,10 +910,16 @@
         </w:r>
       </w:hyperlink>
       <w:r>
+        <w:rPr>
+          <w:lang w:val="zh_TW" w:bidi="zh_TW"/>
+        </w:rPr>
         <w:t>；另見</w:t>
       </w:r>
       <w:hyperlink r:id="rId37">
         <w:r>
+          <w:rPr>
+            <w:lang w:val="zh_TW" w:bidi="zh_TW"/>
+          </w:rPr>
           <w:rPr>
             <w:color w:val="0000EE"/>
             <w:u w:val="single"/>
@@ -498,10 +928,21 @@
         </w:r>
       </w:hyperlink>
       <w:r>
+        <w:rPr>
+          <w:lang w:val="zh_TW" w:bidi="zh_TW"/>
+        </w:rPr>
         <w:t>），基督帶來罪中得救的機會。知道不信者面臨的毀滅，比淪陷的尼尼微更為嚴重，成為宣教士努力的動力，要將基督的救恩和永生的福音，帶給一個正走向死亡的世界。</w:t>
       </w:r>
-      <w:r/>
-      <w:r/>
+      <w:r>
+        <w:rPr>
+          <w:lang w:val="zh_TW" w:bidi="zh_TW"/>
+        </w:rPr>
+      </w:r>
+      <w:r>
+        <w:rPr>
+          <w:lang w:val="zh_TW" w:bidi="zh_TW"/>
+        </w:rPr>
+      </w:r>
     </w:p>
     <w:sectPr>
       <w:footnotePr>
@@ -2403,7 +2844,7 @@
     <w:rPrDefault>
       <w:rPr>
         <w:rFonts w:ascii="Times New Roman" w:eastAsia="Times New Roman" w:hAnsi="Times New Roman" w:cs="Times New Roman"/>
-        <w:lang w:val="en-US" w:eastAsia="en-US" w:bidi="ar-SA"/>
+        <w:lang w:val="zh_TW" w:eastAsia="en-US" w:bidi="ar-SA"/>
       </w:rPr>
     </w:rPrDefault>
     <w:pPrDefault/>

--- a/zht/docx/34.content.docx
+++ b/zht/docx/34.content.docx
@@ -28,19 +28,18 @@
       </w:r>
     </w:p>
     <w:p>
-      <w:pPr>
-        <w:pStyle w:val="Heading2"/>
-      </w:pPr>
-      <w:r>
-        <w:rPr>
-          <w:lang w:val="zh_TW" w:bidi="zh_TW"/>
-        </w:rPr>
-        <w:t>License Information</w:t>
-      </w:r>
-      <w:r>
-        <w:rPr>
-          <w:lang w:val="zh_TW" w:bidi="zh_TW"/>
-        </w:rPr>
+      <w:pPr/>
+      <w:r>
+        <w:rPr>
+          <w:lang w:val="zh_TW" w:bidi="zh_TW"/>
+        </w:rPr>
+      </w:r>
+      <w:r>
+        <w:rPr>
+          <w:b/>
+          <w:lang w:val="zh_TW" w:bidi="zh_TW"/>
+        </w:rPr>
+        <w:t>Aquifer Open Study Notes (Book Intros)</w:t>
       </w:r>
     </w:p>
     <w:p>
@@ -52,22 +51,9 @@
       </w:r>
       <w:r>
         <w:rPr>
-          <w:b/>
-          <w:lang w:val="zh_TW" w:bidi="zh_TW"/>
-        </w:rPr>
-        <w:t>研讀筆記 - 書籍簡介 (Tyndale)</w:t>
-      </w:r>
-      <w:r>
-        <w:rPr>
-          <w:lang w:val="zh_TW" w:bidi="zh_TW"/>
-        </w:rPr>
-        <w:t xml:space="preserve"> (Chinese (Traditional)) is based on</w:t>
-      </w:r>
-      <w:r>
-        <w:rPr>
-          <w:lang w:val="zh_TW" w:bidi="zh_TW"/>
-        </w:rPr>
-        <w:t xml:space="preserve">: </w:t>
+          <w:lang w:val="zh_TW" w:bidi="zh_TW"/>
+        </w:rPr>
+        <w:t xml:space="preserve">This work is an adaptation of </w:t>
       </w:r>
       <w:r>
         <w:rPr>
@@ -79,48 +65,19 @@
         <w:rPr>
           <w:lang w:val="zh_TW" w:bidi="zh_TW"/>
         </w:rPr>
-        <w:t xml:space="preserve">, </w:t>
-      </w:r>
-      <w:hyperlink r:id="rId13">
-        <w:r>
-          <w:rPr>
-            <w:lang w:val="zh_TW" w:bidi="zh_TW"/>
-          </w:rPr>
-          <w:rPr>
-            <w:color w:val="0000EE"/>
-            <w:u w:val="single"/>
-          </w:rPr>
-          <w:t>Tyndale House Publishers</w:t>
-        </w:r>
-      </w:hyperlink>
-      <w:r>
-        <w:rPr>
-          <w:lang w:val="zh_TW" w:bidi="zh_TW"/>
-        </w:rPr>
-        <w:t xml:space="preserve">, 2019, which is licensed under a </w:t>
-      </w:r>
-      <w:hyperlink r:id="rId14">
-        <w:r>
-          <w:rPr>
-            <w:lang w:val="zh_TW" w:bidi="zh_TW"/>
-          </w:rPr>
-          <w:rPr>
-            <w:color w:val="0000EE"/>
-            <w:u w:val="single"/>
-          </w:rPr>
-          <w:t>CC BY-SA 4.0 license</w:t>
-        </w:r>
-      </w:hyperlink>
-      <w:r>
-        <w:rPr>
-          <w:lang w:val="zh_TW" w:bidi="zh_TW"/>
-        </w:rPr>
-        <w:t>.</w:t>
-      </w:r>
-      <w:r>
-        <w:rPr>
-          <w:lang w:val="zh_TW" w:bidi="zh_TW"/>
-        </w:rPr>
+        <w:t xml:space="preserve"> © 2023 Tyndale House Publishers, licensed under the CC BY-SA 4.0 license. The adaptation, </w:t>
+      </w:r>
+      <w:r>
+        <w:rPr>
+          <w:lang w:val="zh_TW" w:bidi="zh_TW"/>
+        </w:rPr>
+        <w:t>Aquifer Open Study Notes</w:t>
+      </w:r>
+      <w:r>
+        <w:rPr>
+          <w:lang w:val="zh_TW" w:bidi="zh_TW"/>
+        </w:rPr>
+        <w:t>, was created by Mission Mutual and is also licensed under CC BY-SA 4.0.</w:t>
       </w:r>
     </w:p>
     <w:p>
@@ -134,7 +91,7 @@
         <w:rPr>
           <w:lang w:val="zh_TW" w:bidi="zh_TW"/>
         </w:rPr>
-        <w:t>This PDF version is provided under the same license.</w:t>
+        <w:t>This resource has been adapted into multiple languages, including English, Tok Pisin, Arabic (عربي), French (Français), Hindi (हिंदी), Indonesian (Bahasa Indonesia), Portuguese (Português), Russian (Русский), Spanish (Español), Swahili (Kiswahili), and Simplified Chinese (简体中文).</w:t>
       </w:r>
       <w:r>
         <w:rPr>
@@ -321,7 +278,7 @@
         </w:rPr>
         <w:t>在那鴻的時代，猶大王國面臨被超級大國吞併的危險，這個超級大國就是亞述帝國。在首都尼尼微，偉大的亞述巴尼拔王（Ashurbanipal，公元前668–626年）將亞述的力量推向頂峰，其軍事力量和文化影響力遍及古代近東每個角落。即使是古老的提比斯（Thebes，和合本作「挪亞們」）也受到了征服者的踐踏（</w:t>
       </w:r>
-      <w:hyperlink r:id="rId15">
+      <w:hyperlink r:id="rId13">
         <w:r>
           <w:rPr>
             <w:lang w:val="zh_TW" w:bidi="zh_TW"/>
@@ -353,7 +310,7 @@
         </w:rPr>
         <w:t>這些情況對那鴻和猶大百姓來說，並不令人振奮。他們北方的姊妹——以色列國，已經在公元前722年被亞述人征服，而猶大現在面臨敵人是同樣的帝國。更糟糕的是，亞述巴尼拔最近俘虜了猶大的王──邪惡的瑪拿西（公元前697–642年），並將他帶到巴比倫（</w:t>
       </w:r>
-      <w:hyperlink r:id="rId16">
+      <w:hyperlink r:id="rId14">
         <w:r>
           <w:rPr>
             <w:lang w:val="zh_TW" w:bidi="zh_TW"/>
@@ -371,7 +328,7 @@
         </w:rPr>
         <w:t>）。瑪拿西從囚禁中獲釋後，他願意悔改（</w:t>
       </w:r>
-      <w:hyperlink r:id="rId17">
+      <w:hyperlink r:id="rId15">
         <w:r>
           <w:rPr>
             <w:lang w:val="zh_TW" w:bidi="zh_TW"/>
@@ -389,7 +346,7 @@
         </w:rPr>
         <w:t>），試圖扭轉他以前的邪惡行為（</w:t>
       </w:r>
-      <w:hyperlink r:id="rId18">
+      <w:hyperlink r:id="rId16">
         <w:r>
           <w:rPr>
             <w:lang w:val="zh_TW" w:bidi="zh_TW"/>
@@ -407,7 +364,7 @@
         </w:rPr>
         <w:t>，</w:t>
       </w:r>
-      <w:hyperlink r:id="rId19">
+      <w:hyperlink r:id="rId17">
         <w:r>
           <w:rPr>
             <w:lang w:val="zh_TW" w:bidi="zh_TW"/>
@@ -464,7 +421,7 @@
         </w:rPr>
         <w:t>那鴻以兩段引人注目的詩歌開始他的預言，這就是</w:t>
       </w:r>
-      <w:hyperlink r:id="rId20">
+      <w:hyperlink r:id="rId18">
         <w:r>
           <w:rPr>
             <w:lang w:val="zh_TW" w:bidi="zh_TW"/>
@@ -482,7 +439,7 @@
         </w:rPr>
         <w:t>和</w:t>
       </w:r>
-      <w:hyperlink r:id="rId21">
+      <w:hyperlink r:id="rId19">
         <w:r>
           <w:rPr>
             <w:lang w:val="zh_TW" w:bidi="zh_TW"/>
@@ -514,7 +471,7 @@
         </w:rPr>
         <w:t>那鴻接著解釋神主權的公義在歷史進程中的意義（</w:t>
       </w:r>
-      <w:hyperlink r:id="rId22">
+      <w:hyperlink r:id="rId20">
         <w:r>
           <w:rPr>
             <w:lang w:val="zh_TW" w:bidi="zh_TW"/>
@@ -546,7 +503,7 @@
         </w:rPr>
         <w:t>在預言尼尼微圍攻和猶大恢復正常狀況之後（</w:t>
       </w:r>
-      <w:hyperlink r:id="rId23">
+      <w:hyperlink r:id="rId21">
         <w:r>
           <w:rPr>
             <w:lang w:val="zh_TW" w:bidi="zh_TW"/>
@@ -564,7 +521,7 @@
         </w:rPr>
         <w:t>），那鴻以兩個生動的敘述描繪亞述首都淪陷（</w:t>
       </w:r>
-      <w:hyperlink r:id="rId24">
+      <w:hyperlink r:id="rId22">
         <w:r>
           <w:rPr>
             <w:lang w:val="zh_TW" w:bidi="zh_TW"/>
@@ -582,7 +539,7 @@
         </w:rPr>
         <w:t>，</w:t>
       </w:r>
-      <w:hyperlink r:id="rId25">
+      <w:hyperlink r:id="rId23">
         <w:r>
           <w:rPr>
             <w:lang w:val="zh_TW" w:bidi="zh_TW"/>
@@ -600,7 +557,7 @@
         </w:rPr>
         <w:t>）。在這兩個敘述之間，那鴻用簡短而語帶嘲諷的歌，默想尼尼微的毀滅。他以尖銳的諷刺，宣告神將結束尼尼微的驕傲貪婪（</w:t>
       </w:r>
-      <w:hyperlink r:id="rId26">
+      <w:hyperlink r:id="rId24">
         <w:r>
           <w:rPr>
             <w:lang w:val="zh_TW" w:bidi="zh_TW"/>
@@ -632,7 +589,7 @@
         </w:rPr>
         <w:t>那鴻透過對這座城的另一描述，進一步諷刺尼尼微的淪陷。尼尼微的防禦能力，不會比亞述曾摧毀的埃及首都提比斯（</w:t>
       </w:r>
-      <w:hyperlink r:id="rId27">
+      <w:hyperlink r:id="rId25">
         <w:r>
           <w:rPr>
             <w:lang w:val="zh_TW" w:bidi="zh_TW"/>
@@ -650,7 +607,7 @@
         </w:rPr>
         <w:t>）更強。那鴻以另一段諷刺結束他的預言（</w:t>
       </w:r>
-      <w:hyperlink r:id="rId28">
+      <w:hyperlink r:id="rId26">
         <w:r>
           <w:rPr>
             <w:lang w:val="zh_TW" w:bidi="zh_TW"/>
@@ -693,7 +650,7 @@
         </w:rPr>
         <w:t>除了從此書獲得的少量資訊外，我們對於這位短篇預言的作者那鴻，實在一無所知。在希伯來文本中，他被稱為「以勒歌斯人那鴻」（</w:t>
       </w:r>
-      <w:hyperlink r:id="rId29">
+      <w:hyperlink r:id="rId27">
         <w:r>
           <w:rPr>
             <w:lang w:val="zh_TW" w:bidi="zh_TW"/>
@@ -736,7 +693,7 @@
         </w:rPr>
         <w:t>那鴻提到提比斯淪陷（公元前663年；</w:t>
       </w:r>
-      <w:hyperlink r:id="rId30">
+      <w:hyperlink r:id="rId28">
         <w:r>
           <w:rPr>
             <w:lang w:val="zh_TW" w:bidi="zh_TW"/>
@@ -754,7 +711,7 @@
         </w:rPr>
         <w:t>）並預言尼尼微淪陷，此事發生在公元前612年。因此，那鴻是在公元前663年至612年之間的某個時間，發出這些預言。至於是這些年間的哪個具體時間，則是有爭議的；可能是在瑪拿西統治的晚期（約公元前648–645年），也許是在瑪拿西從亞述囚禁得釋放以後，試圖進行改革期間（</w:t>
       </w:r>
-      <w:hyperlink r:id="rId31">
+      <w:hyperlink r:id="rId29">
         <w:r>
           <w:rPr>
             <w:lang w:val="zh_TW" w:bidi="zh_TW"/>
@@ -811,7 +768,7 @@
         </w:rPr>
         <w:t>神是恆久忍耐的（</w:t>
       </w:r>
-      <w:hyperlink r:id="rId32">
+      <w:hyperlink r:id="rId30">
         <w:r>
           <w:rPr>
             <w:lang w:val="zh_TW" w:bidi="zh_TW"/>
@@ -829,7 +786,7 @@
         </w:rPr>
         <w:t>，祂的子民必須有耐心。這位良善且顧念人的耶和華（</w:t>
       </w:r>
-      <w:hyperlink r:id="rId33">
+      <w:hyperlink r:id="rId31">
         <w:r>
           <w:rPr>
             <w:lang w:val="zh_TW" w:bidi="zh_TW"/>
@@ -847,7 +804,7 @@
         </w:rPr>
         <w:t>）對祂的子民有明確的目的（</w:t>
       </w:r>
-      <w:hyperlink r:id="rId34">
+      <w:hyperlink r:id="rId32">
         <w:r>
           <w:rPr>
             <w:lang w:val="zh_TW" w:bidi="zh_TW"/>
@@ -865,7 +822,7 @@
         </w:rPr>
         <w:t>），這件確實的事情鼓勵他們活出信靠交託的生活。書中帶有盼望的好消息，超越了威脅的語氣（</w:t>
       </w:r>
-      <w:hyperlink r:id="rId35">
+      <w:hyperlink r:id="rId33">
         <w:r>
           <w:rPr>
             <w:lang w:val="zh_TW" w:bidi="zh_TW"/>
@@ -897,7 +854,7 @@
         </w:rPr>
         <w:t>聖經後來作者，在那鴻的好消息中，找到對基督福音的應許（</w:t>
       </w:r>
-      <w:hyperlink r:id="rId36">
+      <w:hyperlink r:id="rId34">
         <w:r>
           <w:rPr>
             <w:lang w:val="zh_TW" w:bidi="zh_TW"/>
@@ -915,7 +872,7 @@
         </w:rPr>
         <w:t>；另見</w:t>
       </w:r>
-      <w:hyperlink r:id="rId37">
+      <w:hyperlink r:id="rId35">
         <w:r>
           <w:rPr>
             <w:lang w:val="zh_TW" w:bidi="zh_TW"/>

--- a/zht/docx/34.content.docx
+++ b/zht/docx/34.content.docx
@@ -150,26 +150,6 @@
           <w:lang w:val="zh_TW" w:bidi="zh_TW"/>
         </w:rPr>
         <w:t>NAM</w:t>
-      </w:r>
-      <w:r>
-        <w:rPr>
-          <w:lang w:val="zh_TW" w:bidi="zh_TW"/>
-        </w:rPr>
-      </w:r>
-    </w:p>
-    <w:p>
-      <w:pPr/>
-      <w:r>
-        <w:rPr>
-          <w:lang w:val="zh_TW" w:bidi="zh_TW"/>
-        </w:rPr>
-      </w:r>
-      <w:r>
-        <w:rPr>
-          <w:i/>
-          <w:lang w:val="zh_TW" w:bidi="zh_TW"/>
-        </w:rPr>
-        <w:t>那鴻書</w:t>
       </w:r>
       <w:r>
         <w:rPr>
